--- a/doc/Manuel d'utilisation.docx
+++ b/doc/Manuel d'utilisation.docx
@@ -11,19 +11,13 @@
           <w:lang w:val="fr-FR"/>
         </w:rPr>
       </w:pPr>
-      <w:r>
-        <w:rPr>
-          <w:lang w:val="fr-FR"/>
-        </w:rPr>
-        <w:t>ASCMII : Manuel d’util</w:t>
-      </w:r>
       <w:bookmarkStart w:id="0" w:name="_GoBack"/>
       <w:bookmarkEnd w:id="0"/>
       <w:r>
         <w:rPr>
           <w:lang w:val="fr-FR"/>
         </w:rPr>
-        <w:t>isation</w:t>
+        <w:t>ASCMII : Manuel d’utilisation</w:t>
       </w:r>
     </w:p>
     <w:p>
@@ -151,13 +145,31 @@
         <w:rPr>
           <w:lang w:val="fr-FR"/>
         </w:rPr>
-        <w:t xml:space="preserve"> de préparer des quizz interactifs avec les élèves lors d’un cours que vous dirigerez.</w:t>
-      </w:r>
-      <w:r>
-        <w:rPr>
-          <w:lang w:val="fr-FR"/>
-        </w:rPr>
-        <w:t xml:space="preserve"> Chaque professeur possède son propre espace pour pouvoir gérer ses séries de question.</w:t>
+        <w:t xml:space="preserve"> de préparer des quiz</w:t>
+      </w:r>
+      <w:r>
+        <w:rPr>
+          <w:lang w:val="fr-FR"/>
+        </w:rPr>
+        <w:t xml:space="preserve"> interactifs avec les élèves lors d’un cours que vous dirigerez.</w:t>
+      </w:r>
+      <w:r>
+        <w:rPr>
+          <w:lang w:val="fr-FR"/>
+        </w:rPr>
+        <w:t xml:space="preserve"> Chaque professeur possède son propre espace pour pouvoir gérer ses séries de question</w:t>
+      </w:r>
+      <w:r>
+        <w:rPr>
+          <w:lang w:val="fr-FR"/>
+        </w:rPr>
+        <w:t>s</w:t>
+      </w:r>
+      <w:r>
+        <w:rPr>
+          <w:lang w:val="fr-FR"/>
+        </w:rPr>
+        <w:t>.</w:t>
       </w:r>
     </w:p>
     <w:p>
@@ -370,7 +382,19 @@
         <w:rPr>
           <w:lang w:val="fr-FR"/>
         </w:rPr>
-        <w:t>Les séances sont triées de la plus récente à la plus ancienne. Pour chaque séance est définie :</w:t>
+        <w:t xml:space="preserve">Les séances sont triées de la plus récente à la plus </w:t>
+      </w:r>
+      <w:r>
+        <w:rPr>
+          <w:lang w:val="fr-FR"/>
+        </w:rPr>
+        <w:t>ancienne. Pour chaque séance sont définis</w:t>
+      </w:r>
+      <w:r>
+        <w:rPr>
+          <w:lang w:val="fr-FR"/>
+        </w:rPr>
+        <w:t> :</w:t>
       </w:r>
     </w:p>
     <w:p>
@@ -430,7 +454,19 @@
         <w:rPr>
           <w:lang w:val="fr-FR"/>
         </w:rPr>
-        <w:t>L’intitulé (que vous choisissez, c’est juste une étiquette pour que vous y retrouver)</w:t>
+        <w:t>L’intitulé (que vous choisissez, c’e</w:t>
+      </w:r>
+      <w:r>
+        <w:rPr>
+          <w:lang w:val="fr-FR"/>
+        </w:rPr>
+        <w:t xml:space="preserve">st juste une étiquette pour </w:t>
+      </w:r>
+      <w:r>
+        <w:rPr>
+          <w:lang w:val="fr-FR"/>
+        </w:rPr>
+        <w:t>vous y retrouver)</w:t>
       </w:r>
     </w:p>
     <w:p>
@@ -1053,6 +1089,12 @@
           <w:lang w:val="fr-FR"/>
         </w:rPr>
         <w:t>Les questions sont rangées dans des séries de question</w:t>
+      </w:r>
+      <w:r>
+        <w:rPr>
+          <w:lang w:val="fr-FR"/>
+        </w:rPr>
+        <w:t>s</w:t>
       </w:r>
       <w:r>
         <w:rPr>
@@ -1667,7 +1709,6 @@
       <w:r>
         <w:rPr>
           <w:noProof/>
-          <w:lang w:val="fr-FR"/>
         </w:rPr>
         <mc:AlternateContent>
           <mc:Choice Requires="wps">
@@ -1969,7 +2010,55 @@
         <w:rPr>
           <w:lang w:val="fr-FR"/>
         </w:rPr>
-        <w:t>Les élèves recevront par mail les liens redirigeant vers les séries de questions. Il est impératif d’envoyer ce mail aux élèves. Cependant, sachez que ce mail est envoyé automatiquement par le serveur 15 minutes avant le début de la séance. Vous pouvez tout de même l’envoyer manuellement si vous le désirer.</w:t>
+        <w:t>Les élèves recevront par mail les liens redirigeant vers les séries de questions. Il est impératif d’envoyer ce mail aux élèves. Cependant, sachez que ce mail est envoyé automatiquement par le serveur 15 minute</w:t>
+      </w:r>
+      <w:r>
+        <w:rPr>
+          <w:lang w:val="fr-FR"/>
+        </w:rPr>
+        <w:t>s avant le début de la séance (ce qui vous exempte d’avoir à y penser). S</w:t>
+      </w:r>
+      <w:r>
+        <w:rPr>
+          <w:lang w:val="fr-FR"/>
+        </w:rPr>
+        <w:t xml:space="preserve">i </w:t>
+      </w:r>
+      <w:r>
+        <w:rPr>
+          <w:lang w:val="fr-FR"/>
+        </w:rPr>
+        <w:t xml:space="preserve">toutefois </w:t>
+      </w:r>
+      <w:r>
+        <w:rPr>
+          <w:lang w:val="fr-FR"/>
+        </w:rPr>
+        <w:t>vous le désirez</w:t>
+      </w:r>
+      <w:r>
+        <w:rPr>
+          <w:lang w:val="fr-FR"/>
+        </w:rPr>
+        <w:t>, v</w:t>
+      </w:r>
+      <w:r>
+        <w:rPr>
+          <w:lang w:val="fr-FR"/>
+        </w:rPr>
+        <w:t>ous pouvez tout de même l’envoyer</w:t>
+      </w:r>
+      <w:r>
+        <w:rPr>
+          <w:lang w:val="fr-FR"/>
+        </w:rPr>
+        <w:t xml:space="preserve"> manuellement</w:t>
+      </w:r>
+      <w:r>
+        <w:rPr>
+          <w:lang w:val="fr-FR"/>
+        </w:rPr>
+        <w:t>.</w:t>
       </w:r>
     </w:p>
     <w:p>
@@ -2011,37 +2100,7 @@
         <w:rPr>
           <w:lang w:val="fr-FR"/>
         </w:rPr>
-        <w:t>Une fois les séries terminées, v</w:t>
-      </w:r>
-      <w:r>
-        <w:rPr>
-          <w:lang w:val="fr-FR"/>
-        </w:rPr>
-        <w:t xml:space="preserve">ous </w:t>
-      </w:r>
-      <w:r>
-        <w:rPr>
-          <w:lang w:val="fr-FR"/>
-        </w:rPr>
-        <w:t>pourrez</w:t>
-      </w:r>
-      <w:r>
-        <w:rPr>
-          <w:lang w:val="fr-FR"/>
-        </w:rPr>
-        <w:t xml:space="preserve"> télécharger les résultats des questions sous la forme d’un fichier .csv (ouvrable avec Excel)</w:t>
-      </w:r>
-      <w:r>
-        <w:rPr>
-          <w:lang w:val="fr-FR"/>
-        </w:rPr>
-        <w:t xml:space="preserve"> grâce au bouton « Télécharger le bilan »</w:t>
-      </w:r>
-      <w:r>
-        <w:rPr>
-          <w:lang w:val="fr-FR"/>
-        </w:rPr>
-        <w:t>.</w:t>
+        <w:t>Une fois les séries terminées, vous pourrez télécharger les résultats des questions sous la forme d’un fichier .csv (ouvrable avec Excel) grâce au bouton « Télécharger le bilan ».</w:t>
       </w:r>
     </w:p>
     <w:p>
@@ -2245,7 +2304,6 @@
       <w:r>
         <w:rPr>
           <w:noProof/>
-          <w:lang w:val="fr-FR"/>
         </w:rPr>
         <mc:AlternateContent>
           <mc:Choice Requires="wps">
@@ -3941,7 +3999,7 @@
 </file>
 
 <file path=customXml/itemProps1.xml><?xml version="1.0" encoding="utf-8"?>
-<ds:datastoreItem xmlns:ds="http://schemas.openxmlformats.org/officeDocument/2006/customXml" ds:itemID="{BD173166-7164-43ED-AE14-DF7ECD27D75E}">
+<ds:datastoreItem xmlns:ds="http://schemas.openxmlformats.org/officeDocument/2006/customXml" ds:itemID="{6C78C7A6-593D-4A35-A1DD-6D327F26C997}">
   <ds:schemaRefs>
     <ds:schemaRef ds:uri="http://schemas.openxmlformats.org/officeDocument/2006/bibliography"/>
   </ds:schemaRefs>
